--- a/Gestión/MJ/SAP/4.8 Ventas y distribución/EJ2 DatosMaestros.docx.docx
+++ b/Gestión/MJ/SAP/4.8 Ventas y distribución/EJ2 DatosMaestros.docx.docx
@@ -31,6 +31,7 @@
         </w:rPr>
       </w:pPr>
     </w:p>
+    <w:p/>
     <w:p>
       <w:pPr>
         <w:pStyle w:val="Default"/>
@@ -48,33 +49,46 @@
           <w:sz w:val="23"/>
           <w:szCs w:val="23"/>
         </w:rPr>
-        <w:t xml:space="preserve">Define Interlocutor comercial. Explica brevemente que información contiene cada una de las 3 </w:t>
-      </w:r>
-      <w:proofErr w:type="gramStart"/>
-      <w:r>
-        <w:rPr>
-          <w:sz w:val="23"/>
-          <w:szCs w:val="23"/>
-        </w:rPr>
-        <w:t>vistas(</w:t>
-      </w:r>
-      <w:proofErr w:type="gramEnd"/>
-      <w:r>
-        <w:rPr>
-          <w:sz w:val="23"/>
-          <w:szCs w:val="23"/>
-        </w:rPr>
-        <w:t>segmentos) en que se divide la información que hay almacenada en el interlocutor comercial para el rol de (Deudor-Cliente ).</w:t>
-      </w:r>
-    </w:p>
-    <w:p>
-      <w:pPr>
-        <w:pStyle w:val="Default"/>
-        <w:rPr>
-          <w:sz w:val="23"/>
-          <w:szCs w:val="23"/>
-        </w:rPr>
-      </w:pPr>
+        <w:t>Define Interlocutor comercial. Explica brevemente que información contiene cada una de las 3 vistas</w:t>
+      </w:r>
+      <w:r>
+        <w:rPr>
+          <w:sz w:val="23"/>
+          <w:szCs w:val="23"/>
+        </w:rPr>
+        <w:t xml:space="preserve"> </w:t>
+      </w:r>
+      <w:r>
+        <w:rPr>
+          <w:sz w:val="23"/>
+          <w:szCs w:val="23"/>
+        </w:rPr>
+        <w:t>(segmentos) en que se divide la información que hay almacenada en el interlocutor comercial</w:t>
+      </w:r>
+      <w:r>
+        <w:rPr>
+          <w:sz w:val="23"/>
+          <w:szCs w:val="23"/>
+        </w:rPr>
+        <w:t xml:space="preserve"> para el rol de (Deudor-Cliente</w:t>
+      </w:r>
+      <w:r>
+        <w:rPr>
+          <w:sz w:val="23"/>
+          <w:szCs w:val="23"/>
+        </w:rPr>
+        <w:t>)</w:t>
+      </w:r>
+    </w:p>
+    <w:p>
+      <w:pPr>
+        <w:pStyle w:val="Sinespaciado"/>
+      </w:pPr>
+    </w:p>
+    <w:p>
+      <w:r>
+        <w:t>Interlocutor comercial</w:t>
+      </w:r>
     </w:p>
     <w:p>
       <w:pPr>
@@ -104,329 +118,6 @@
           <w:szCs w:val="23"/>
         </w:rPr>
       </w:pPr>
-    </w:p>
-    <w:p>
-      <w:pPr>
-        <w:pStyle w:val="Default"/>
-        <w:rPr>
-          <w:sz w:val="23"/>
-          <w:szCs w:val="23"/>
-        </w:rPr>
-      </w:pPr>
-      <w:r>
-        <w:rPr>
-          <w:sz w:val="23"/>
-          <w:szCs w:val="23"/>
-        </w:rPr>
-        <w:t>Los datos proporcionados son los siguientes:</w:t>
-      </w:r>
-    </w:p>
-    <w:p>
-      <w:pPr>
-        <w:pStyle w:val="Default"/>
-        <w:rPr>
-          <w:sz w:val="23"/>
-          <w:szCs w:val="23"/>
-        </w:rPr>
-      </w:pPr>
-      <w:r>
-        <w:rPr>
-          <w:sz w:val="23"/>
-          <w:szCs w:val="23"/>
-        </w:rPr>
-        <w:t>Empresa Nombre del Alumno</w:t>
-      </w:r>
-    </w:p>
-    <w:p>
-      <w:pPr>
-        <w:pStyle w:val="Default"/>
-        <w:rPr>
-          <w:sz w:val="23"/>
-          <w:szCs w:val="23"/>
-        </w:rPr>
-      </w:pPr>
-      <w:r>
-        <w:rPr>
-          <w:sz w:val="23"/>
-          <w:szCs w:val="23"/>
-        </w:rPr>
-        <w:t>Concepto de Búsqueda las iniciales de tu nombre y apellidos</w:t>
-      </w:r>
-    </w:p>
-    <w:p>
-      <w:pPr>
-        <w:pStyle w:val="Default"/>
-        <w:rPr>
-          <w:sz w:val="23"/>
-          <w:szCs w:val="23"/>
-        </w:rPr>
-      </w:pPr>
-      <w:r>
-        <w:rPr>
-          <w:sz w:val="23"/>
-          <w:szCs w:val="23"/>
-        </w:rPr>
-        <w:t>Región Alabama</w:t>
-      </w:r>
-    </w:p>
-    <w:p>
-      <w:pPr>
-        <w:pStyle w:val="Default"/>
-        <w:rPr>
-          <w:sz w:val="23"/>
-          <w:szCs w:val="23"/>
-        </w:rPr>
-      </w:pPr>
-      <w:r>
-        <w:rPr>
-          <w:sz w:val="23"/>
-          <w:szCs w:val="23"/>
-        </w:rPr>
-        <w:t xml:space="preserve">País EEU </w:t>
-      </w:r>
-    </w:p>
-    <w:p>
-      <w:pPr>
-        <w:pStyle w:val="Default"/>
-        <w:rPr>
-          <w:sz w:val="23"/>
-          <w:szCs w:val="23"/>
-        </w:rPr>
-      </w:pPr>
-      <w:r>
-        <w:rPr>
-          <w:sz w:val="23"/>
-          <w:szCs w:val="23"/>
-        </w:rPr>
-        <w:t>Idioma EN</w:t>
-      </w:r>
-    </w:p>
-    <w:p>
-      <w:pPr>
-        <w:pStyle w:val="Default"/>
-        <w:rPr>
-          <w:sz w:val="23"/>
-          <w:szCs w:val="23"/>
-        </w:rPr>
-      </w:pPr>
-      <w:r>
-        <w:rPr>
-          <w:b/>
-          <w:bCs/>
-          <w:i/>
-          <w:iCs/>
-          <w:sz w:val="23"/>
-          <w:szCs w:val="23"/>
-        </w:rPr>
-        <w:t>Sociedad US00</w:t>
-      </w:r>
-    </w:p>
-    <w:p>
-      <w:pPr>
-        <w:pStyle w:val="Default"/>
-        <w:rPr>
-          <w:sz w:val="23"/>
-          <w:szCs w:val="23"/>
-        </w:rPr>
-      </w:pPr>
-      <w:r>
-        <w:rPr>
-          <w:sz w:val="23"/>
-          <w:szCs w:val="23"/>
-        </w:rPr>
-        <w:t>Cuenta Asociada 110000</w:t>
-      </w:r>
-    </w:p>
-    <w:p>
-      <w:pPr>
-        <w:pStyle w:val="Default"/>
-        <w:rPr>
-          <w:sz w:val="23"/>
-          <w:szCs w:val="23"/>
-        </w:rPr>
-      </w:pPr>
-      <w:r>
-        <w:rPr>
-          <w:b/>
-          <w:bCs/>
-          <w:i/>
-          <w:iCs/>
-          <w:sz w:val="23"/>
-          <w:szCs w:val="23"/>
-        </w:rPr>
-        <w:t>Área de Ventas: UW00/WH/BI</w:t>
-      </w:r>
-    </w:p>
-    <w:p>
-      <w:pPr>
-        <w:pStyle w:val="Default"/>
-        <w:rPr>
-          <w:sz w:val="23"/>
-          <w:szCs w:val="23"/>
-        </w:rPr>
-      </w:pPr>
-      <w:r>
-        <w:rPr>
-          <w:sz w:val="23"/>
-          <w:szCs w:val="23"/>
-        </w:rPr>
-        <w:t>Moneda USD</w:t>
-      </w:r>
-    </w:p>
-    <w:p>
-      <w:pPr>
-        <w:pStyle w:val="Default"/>
-        <w:rPr>
-          <w:sz w:val="23"/>
-          <w:szCs w:val="23"/>
-        </w:rPr>
-      </w:pPr>
-      <w:r>
-        <w:rPr>
-          <w:sz w:val="23"/>
-          <w:szCs w:val="23"/>
-        </w:rPr>
-        <w:t>Grupo de precios 01 Gran consumidor</w:t>
-      </w:r>
-    </w:p>
-    <w:p>
-      <w:pPr>
-        <w:pStyle w:val="Default"/>
-        <w:rPr>
-          <w:sz w:val="23"/>
-          <w:szCs w:val="23"/>
-        </w:rPr>
-      </w:pPr>
-      <w:r>
-        <w:rPr>
-          <w:sz w:val="23"/>
-          <w:szCs w:val="23"/>
-        </w:rPr>
-        <w:t xml:space="preserve">Esquema Cliente 01 </w:t>
-      </w:r>
-      <w:proofErr w:type="spellStart"/>
-      <w:r>
-        <w:rPr>
-          <w:sz w:val="23"/>
-          <w:szCs w:val="23"/>
-        </w:rPr>
-        <w:t>Estandard</w:t>
-      </w:r>
-      <w:proofErr w:type="spellEnd"/>
-    </w:p>
-    <w:p>
-      <w:pPr>
-        <w:pStyle w:val="Default"/>
-        <w:rPr>
-          <w:sz w:val="23"/>
-          <w:szCs w:val="23"/>
-        </w:rPr>
-      </w:pPr>
-      <w:r>
-        <w:rPr>
-          <w:sz w:val="23"/>
-          <w:szCs w:val="23"/>
-        </w:rPr>
-        <w:t xml:space="preserve">Lista de precios 01 Comercio Mayorista </w:t>
-      </w:r>
-    </w:p>
-    <w:p>
-      <w:pPr>
-        <w:pStyle w:val="Default"/>
-        <w:rPr>
-          <w:sz w:val="23"/>
-          <w:szCs w:val="23"/>
-        </w:rPr>
-      </w:pPr>
-      <w:r>
-        <w:rPr>
-          <w:sz w:val="23"/>
-          <w:szCs w:val="23"/>
-        </w:rPr>
-        <w:t>Condición de expedición</w:t>
-      </w:r>
-    </w:p>
-    <w:p>
-      <w:pPr>
-        <w:pStyle w:val="Default"/>
-        <w:rPr>
-          <w:sz w:val="23"/>
-          <w:szCs w:val="23"/>
-        </w:rPr>
-      </w:pPr>
-      <w:r>
-        <w:rPr>
-          <w:sz w:val="23"/>
-          <w:szCs w:val="23"/>
-        </w:rPr>
-        <w:t>Centro Suministrador MI00</w:t>
-      </w:r>
-    </w:p>
-    <w:p>
-      <w:pPr>
-        <w:pStyle w:val="Default"/>
-        <w:rPr>
-          <w:sz w:val="23"/>
-          <w:szCs w:val="23"/>
-        </w:rPr>
-      </w:pPr>
-      <w:r>
-        <w:rPr>
-          <w:sz w:val="23"/>
-          <w:szCs w:val="23"/>
-        </w:rPr>
-        <w:t xml:space="preserve">Inconterms1: CIF </w:t>
-      </w:r>
-      <w:proofErr w:type="spellStart"/>
-      <w:r>
-        <w:rPr>
-          <w:sz w:val="23"/>
-          <w:szCs w:val="23"/>
-        </w:rPr>
-        <w:t>Inconterm</w:t>
-      </w:r>
-      <w:proofErr w:type="spellEnd"/>
-      <w:r>
-        <w:rPr>
-          <w:sz w:val="23"/>
-          <w:szCs w:val="23"/>
-        </w:rPr>
-        <w:t xml:space="preserve"> 2 Miami</w:t>
-      </w:r>
-    </w:p>
-    <w:p>
-      <w:pPr>
-        <w:pStyle w:val="Default"/>
-        <w:rPr>
-          <w:sz w:val="23"/>
-          <w:szCs w:val="23"/>
-        </w:rPr>
-      </w:pPr>
-      <w:r>
-        <w:rPr>
-          <w:sz w:val="23"/>
-          <w:szCs w:val="23"/>
-        </w:rPr>
-        <w:t>Condiciones de pago. Exento</w:t>
-      </w:r>
-    </w:p>
-    <w:p>
-      <w:pPr>
-        <w:tabs>
-          <w:tab w:val="left" w:pos="5877"/>
-        </w:tabs>
-        <w:rPr>
-          <w:sz w:val="23"/>
-          <w:szCs w:val="23"/>
-        </w:rPr>
-      </w:pPr>
-      <w:r>
-        <w:rPr>
-          <w:sz w:val="23"/>
-          <w:szCs w:val="23"/>
-        </w:rPr>
-        <w:t>En el caso de que necesites alguno más, indícalo y porque.</w:t>
-      </w:r>
     </w:p>
     <w:p>
       <w:pPr>
@@ -481,7 +172,7 @@
                     </pic:cNvPicPr>
                   </pic:nvPicPr>
                   <pic:blipFill>
-                    <a:blip r:embed="rId5" cstate="print"/>
+                    <a:blip r:embed="rId6" cstate="print"/>
                     <a:srcRect/>
                     <a:stretch>
                       <a:fillRect/>
@@ -525,7 +216,6 @@
           <w:sz w:val="23"/>
           <w:szCs w:val="23"/>
         </w:rPr>
-        <w:lastRenderedPageBreak/>
         <w:t xml:space="preserve">Vamos introduciendo los datos necesarios: nombre, idioma, dirección... </w:t>
       </w:r>
       <w:r>
@@ -553,7 +243,7 @@
                     </pic:cNvPicPr>
                   </pic:nvPicPr>
                   <pic:blipFill>
-                    <a:blip r:embed="rId6" cstate="print"/>
+                    <a:blip r:embed="rId7" cstate="print"/>
                     <a:srcRect/>
                     <a:stretch>
                       <a:fillRect/>
@@ -617,6 +307,7 @@
           <w:szCs w:val="23"/>
           <w:lang w:eastAsia="es-ES"/>
         </w:rPr>
+        <w:lastRenderedPageBreak/>
         <w:drawing>
           <wp:inline distT="0" distB="0" distL="0" distR="0">
             <wp:extent cx="5400040" cy="1792440"/>
@@ -635,7 +326,7 @@
                     </pic:cNvPicPr>
                   </pic:nvPicPr>
                   <pic:blipFill>
-                    <a:blip r:embed="rId7" cstate="print"/>
+                    <a:blip r:embed="rId8" cstate="print"/>
                     <a:srcRect/>
                     <a:stretch>
                       <a:fillRect/>
@@ -717,7 +408,7 @@
                     </pic:cNvPicPr>
                   </pic:nvPicPr>
                   <pic:blipFill>
-                    <a:blip r:embed="rId8" cstate="print"/>
+                    <a:blip r:embed="rId9" cstate="print"/>
                     <a:srcRect/>
                     <a:stretch>
                       <a:fillRect/>
@@ -761,7 +452,6 @@
           <w:sz w:val="23"/>
           <w:szCs w:val="23"/>
         </w:rPr>
-        <w:lastRenderedPageBreak/>
         <w:t>Damos enter para que se guarde:</w:t>
       </w:r>
       <w:r>
@@ -789,7 +479,7 @@
                     </pic:cNvPicPr>
                   </pic:nvPicPr>
                   <pic:blipFill>
-                    <a:blip r:embed="rId9" cstate="print"/>
+                    <a:blip r:embed="rId10" cstate="print"/>
                     <a:srcRect/>
                     <a:stretch>
                       <a:fillRect/>
@@ -828,6 +518,73 @@
           <w:szCs w:val="23"/>
         </w:rPr>
       </w:pPr>
+      <w:r>
+        <w:rPr>
+          <w:sz w:val="23"/>
+          <w:szCs w:val="23"/>
+        </w:rPr>
+        <w:t>Ajustamos los precios:</w:t>
+      </w:r>
+      <w:r>
+        <w:rPr>
+          <w:sz w:val="23"/>
+          <w:szCs w:val="23"/>
+        </w:rPr>
+        <w:t xml:space="preserve"> </w:t>
+      </w:r>
+      <w:r>
+        <w:rPr>
+          <w:noProof/>
+          <w:sz w:val="23"/>
+          <w:szCs w:val="23"/>
+          <w:lang w:eastAsia="es-ES"/>
+        </w:rPr>
+        <w:drawing>
+          <wp:inline distT="0" distB="0" distL="0" distR="0">
+            <wp:extent cx="5213350" cy="1591310"/>
+            <wp:effectExtent l="19050" t="0" r="6350" b="0"/>
+            <wp:docPr id="2" name="Imagen 1"/>
+            <wp:cNvGraphicFramePr>
+              <a:graphicFrameLocks xmlns:a="http://schemas.openxmlformats.org/drawingml/2006/main" noChangeAspect="1"/>
+            </wp:cNvGraphicFramePr>
+            <a:graphic xmlns:a="http://schemas.openxmlformats.org/drawingml/2006/main">
+              <a:graphicData uri="http://schemas.openxmlformats.org/drawingml/2006/picture">
+                <pic:pic xmlns:pic="http://schemas.openxmlformats.org/drawingml/2006/picture">
+                  <pic:nvPicPr>
+                    <pic:cNvPr id="0" name="Picture 1"/>
+                    <pic:cNvPicPr>
+                      <a:picLocks noChangeAspect="1" noChangeArrowheads="1"/>
+                    </pic:cNvPicPr>
+                  </pic:nvPicPr>
+                  <pic:blipFill>
+                    <a:blip r:embed="rId11" cstate="print"/>
+                    <a:srcRect/>
+                    <a:stretch>
+                      <a:fillRect/>
+                    </a:stretch>
+                  </pic:blipFill>
+                  <pic:spPr bwMode="auto">
+                    <a:xfrm>
+                      <a:off x="0" y="0"/>
+                      <a:ext cx="5213350" cy="1591310"/>
+                    </a:xfrm>
+                    <a:prstGeom prst="rect">
+                      <a:avLst/>
+                    </a:prstGeom>
+                    <a:noFill/>
+                    <a:ln w="9525">
+                      <a:noFill/>
+                      <a:miter lim="800000"/>
+                      <a:headEnd/>
+                      <a:tailEnd/>
+                    </a:ln>
+                  </pic:spPr>
+                </pic:pic>
+              </a:graphicData>
+            </a:graphic>
+          </wp:inline>
+        </w:drawing>
+      </w:r>
     </w:p>
     <w:p>
       <w:pPr>
@@ -839,6 +596,67 @@
           <w:szCs w:val="23"/>
         </w:rPr>
       </w:pPr>
+      <w:r>
+        <w:rPr>
+          <w:sz w:val="23"/>
+          <w:szCs w:val="23"/>
+        </w:rPr>
+        <w:lastRenderedPageBreak/>
+        <w:t xml:space="preserve">En factura, ponemos las condiciones de pago: </w:t>
+      </w:r>
+      <w:r>
+        <w:rPr>
+          <w:noProof/>
+          <w:sz w:val="23"/>
+          <w:szCs w:val="23"/>
+          <w:lang w:eastAsia="es-ES"/>
+        </w:rPr>
+        <w:drawing>
+          <wp:inline distT="0" distB="0" distL="0" distR="0">
+            <wp:extent cx="3562350" cy="1472565"/>
+            <wp:effectExtent l="19050" t="0" r="0" b="0"/>
+            <wp:docPr id="6" name="Imagen 10"/>
+            <wp:cNvGraphicFramePr>
+              <a:graphicFrameLocks xmlns:a="http://schemas.openxmlformats.org/drawingml/2006/main" noChangeAspect="1"/>
+            </wp:cNvGraphicFramePr>
+            <a:graphic xmlns:a="http://schemas.openxmlformats.org/drawingml/2006/main">
+              <a:graphicData uri="http://schemas.openxmlformats.org/drawingml/2006/picture">
+                <pic:pic xmlns:pic="http://schemas.openxmlformats.org/drawingml/2006/picture">
+                  <pic:nvPicPr>
+                    <pic:cNvPr id="0" name="Picture 10"/>
+                    <pic:cNvPicPr>
+                      <a:picLocks noChangeAspect="1" noChangeArrowheads="1"/>
+                    </pic:cNvPicPr>
+                  </pic:nvPicPr>
+                  <pic:blipFill>
+                    <a:blip r:embed="rId12" cstate="print"/>
+                    <a:srcRect/>
+                    <a:stretch>
+                      <a:fillRect/>
+                    </a:stretch>
+                  </pic:blipFill>
+                  <pic:spPr bwMode="auto">
+                    <a:xfrm>
+                      <a:off x="0" y="0"/>
+                      <a:ext cx="3562350" cy="1472565"/>
+                    </a:xfrm>
+                    <a:prstGeom prst="rect">
+                      <a:avLst/>
+                    </a:prstGeom>
+                    <a:noFill/>
+                    <a:ln w="9525">
+                      <a:noFill/>
+                      <a:miter lim="800000"/>
+                      <a:headEnd/>
+                      <a:tailEnd/>
+                    </a:ln>
+                  </pic:spPr>
+                </pic:pic>
+              </a:graphicData>
+            </a:graphic>
+          </wp:inline>
+        </w:drawing>
+      </w:r>
     </w:p>
     <w:p>
       <w:pPr>
@@ -850,6 +668,73 @@
           <w:szCs w:val="23"/>
         </w:rPr>
       </w:pPr>
+      <w:r>
+        <w:rPr>
+          <w:sz w:val="23"/>
+          <w:szCs w:val="23"/>
+        </w:rPr>
+        <w:t>Creamos también el rol de deudor con el modo de edición. En sociedad ponemos US00.</w:t>
+      </w:r>
+      <w:r>
+        <w:rPr>
+          <w:sz w:val="23"/>
+          <w:szCs w:val="23"/>
+        </w:rPr>
+        <w:t xml:space="preserve"> </w:t>
+      </w:r>
+      <w:r>
+        <w:rPr>
+          <w:noProof/>
+          <w:sz w:val="23"/>
+          <w:szCs w:val="23"/>
+          <w:lang w:eastAsia="es-ES"/>
+        </w:rPr>
+        <w:drawing>
+          <wp:inline distT="0" distB="0" distL="0" distR="0">
+            <wp:extent cx="5400040" cy="2014803"/>
+            <wp:effectExtent l="19050" t="0" r="0" b="0"/>
+            <wp:docPr id="3" name="Imagen 4"/>
+            <wp:cNvGraphicFramePr>
+              <a:graphicFrameLocks xmlns:a="http://schemas.openxmlformats.org/drawingml/2006/main" noChangeAspect="1"/>
+            </wp:cNvGraphicFramePr>
+            <a:graphic xmlns:a="http://schemas.openxmlformats.org/drawingml/2006/main">
+              <a:graphicData uri="http://schemas.openxmlformats.org/drawingml/2006/picture">
+                <pic:pic xmlns:pic="http://schemas.openxmlformats.org/drawingml/2006/picture">
+                  <pic:nvPicPr>
+                    <pic:cNvPr id="0" name="Picture 4"/>
+                    <pic:cNvPicPr>
+                      <a:picLocks noChangeAspect="1" noChangeArrowheads="1"/>
+                    </pic:cNvPicPr>
+                  </pic:nvPicPr>
+                  <pic:blipFill>
+                    <a:blip r:embed="rId13" cstate="print"/>
+                    <a:srcRect/>
+                    <a:stretch>
+                      <a:fillRect/>
+                    </a:stretch>
+                  </pic:blipFill>
+                  <pic:spPr bwMode="auto">
+                    <a:xfrm>
+                      <a:off x="0" y="0"/>
+                      <a:ext cx="5400040" cy="2014803"/>
+                    </a:xfrm>
+                    <a:prstGeom prst="rect">
+                      <a:avLst/>
+                    </a:prstGeom>
+                    <a:noFill/>
+                    <a:ln w="9525">
+                      <a:noFill/>
+                      <a:miter lim="800000"/>
+                      <a:headEnd/>
+                      <a:tailEnd/>
+                    </a:ln>
+                  </pic:spPr>
+                </pic:pic>
+              </a:graphicData>
+            </a:graphic>
+          </wp:inline>
+        </w:drawing>
+      </w:r>
     </w:p>
     <w:p>
       <w:pPr>
@@ -861,6 +746,73 @@
           <w:szCs w:val="23"/>
         </w:rPr>
       </w:pPr>
+      <w:r>
+        <w:rPr>
+          <w:sz w:val="23"/>
+          <w:szCs w:val="23"/>
+        </w:rPr>
+        <w:t>Escribimos la cuenta asociada:</w:t>
+      </w:r>
+      <w:r>
+        <w:rPr>
+          <w:sz w:val="23"/>
+          <w:szCs w:val="23"/>
+        </w:rPr>
+        <w:t xml:space="preserve"> </w:t>
+      </w:r>
+      <w:r>
+        <w:rPr>
+          <w:noProof/>
+          <w:sz w:val="23"/>
+          <w:szCs w:val="23"/>
+          <w:lang w:eastAsia="es-ES"/>
+        </w:rPr>
+        <w:drawing>
+          <wp:inline distT="0" distB="0" distL="0" distR="0">
+            <wp:extent cx="4037330" cy="1068705"/>
+            <wp:effectExtent l="19050" t="0" r="1270" b="0"/>
+            <wp:docPr id="5" name="Imagen 7"/>
+            <wp:cNvGraphicFramePr>
+              <a:graphicFrameLocks xmlns:a="http://schemas.openxmlformats.org/drawingml/2006/main" noChangeAspect="1"/>
+            </wp:cNvGraphicFramePr>
+            <a:graphic xmlns:a="http://schemas.openxmlformats.org/drawingml/2006/main">
+              <a:graphicData uri="http://schemas.openxmlformats.org/drawingml/2006/picture">
+                <pic:pic xmlns:pic="http://schemas.openxmlformats.org/drawingml/2006/picture">
+                  <pic:nvPicPr>
+                    <pic:cNvPr id="0" name="Picture 7"/>
+                    <pic:cNvPicPr>
+                      <a:picLocks noChangeAspect="1" noChangeArrowheads="1"/>
+                    </pic:cNvPicPr>
+                  </pic:nvPicPr>
+                  <pic:blipFill>
+                    <a:blip r:embed="rId14" cstate="print"/>
+                    <a:srcRect/>
+                    <a:stretch>
+                      <a:fillRect/>
+                    </a:stretch>
+                  </pic:blipFill>
+                  <pic:spPr bwMode="auto">
+                    <a:xfrm>
+                      <a:off x="0" y="0"/>
+                      <a:ext cx="4037330" cy="1068705"/>
+                    </a:xfrm>
+                    <a:prstGeom prst="rect">
+                      <a:avLst/>
+                    </a:prstGeom>
+                    <a:noFill/>
+                    <a:ln w="9525">
+                      <a:noFill/>
+                      <a:miter lim="800000"/>
+                      <a:headEnd/>
+                      <a:tailEnd/>
+                    </a:ln>
+                  </pic:spPr>
+                </pic:pic>
+              </a:graphicData>
+            </a:graphic>
+          </wp:inline>
+        </w:drawing>
+      </w:r>
     </w:p>
     <w:p>
       <w:pPr>
@@ -885,142 +837,1065 @@
     <w:p>
       <w:pPr>
         <w:pStyle w:val="Default"/>
-        <w:rPr>
-          <w:sz w:val="23"/>
-          <w:szCs w:val="23"/>
-        </w:rPr>
-      </w:pPr>
+        <w:ind w:left="360"/>
+        <w:rPr>
+          <w:sz w:val="23"/>
+          <w:szCs w:val="23"/>
+        </w:rPr>
+      </w:pPr>
+      <w:r>
+        <w:rPr>
+          <w:sz w:val="23"/>
+          <w:szCs w:val="23"/>
+        </w:rPr>
+        <w:t>Habría que añadir otra área de ventas. Esto se haría en la transacción BP, modificando como cliente</w:t>
+      </w:r>
+      <w:r>
+        <w:rPr>
+          <w:sz w:val="23"/>
+          <w:szCs w:val="23"/>
+        </w:rPr>
+        <w:t>.</w:t>
+      </w:r>
     </w:p>
     <w:p>
       <w:pPr>
         <w:pStyle w:val="Default"/>
+        <w:ind w:left="360"/>
+        <w:rPr>
+          <w:sz w:val="23"/>
+          <w:szCs w:val="23"/>
+        </w:rPr>
+      </w:pPr>
+      <w:r>
+        <w:rPr>
+          <w:sz w:val="23"/>
+          <w:szCs w:val="23"/>
+        </w:rPr>
+        <w:lastRenderedPageBreak/>
+        <w:t>Hacemos clic en áreas de ventas:</w:t>
+      </w:r>
+      <w:r>
+        <w:rPr>
+          <w:sz w:val="23"/>
+          <w:szCs w:val="23"/>
+        </w:rPr>
+        <w:t xml:space="preserve"> </w:t>
+      </w:r>
+      <w:r>
+        <w:rPr>
+          <w:noProof/>
+          <w:sz w:val="23"/>
+          <w:szCs w:val="23"/>
+          <w:lang w:eastAsia="es-ES"/>
+        </w:rPr>
+        <w:drawing>
+          <wp:inline distT="0" distB="0" distL="0" distR="0">
+            <wp:extent cx="5400040" cy="2087275"/>
+            <wp:effectExtent l="19050" t="0" r="0" b="0"/>
+            <wp:docPr id="8" name="Imagen 13"/>
+            <wp:cNvGraphicFramePr>
+              <a:graphicFrameLocks xmlns:a="http://schemas.openxmlformats.org/drawingml/2006/main" noChangeAspect="1"/>
+            </wp:cNvGraphicFramePr>
+            <a:graphic xmlns:a="http://schemas.openxmlformats.org/drawingml/2006/main">
+              <a:graphicData uri="http://schemas.openxmlformats.org/drawingml/2006/picture">
+                <pic:pic xmlns:pic="http://schemas.openxmlformats.org/drawingml/2006/picture">
+                  <pic:nvPicPr>
+                    <pic:cNvPr id="0" name="Picture 13"/>
+                    <pic:cNvPicPr>
+                      <a:picLocks noChangeAspect="1" noChangeArrowheads="1"/>
+                    </pic:cNvPicPr>
+                  </pic:nvPicPr>
+                  <pic:blipFill>
+                    <a:blip r:embed="rId15" cstate="print"/>
+                    <a:srcRect/>
+                    <a:stretch>
+                      <a:fillRect/>
+                    </a:stretch>
+                  </pic:blipFill>
+                  <pic:spPr bwMode="auto">
+                    <a:xfrm>
+                      <a:off x="0" y="0"/>
+                      <a:ext cx="5400040" cy="2087275"/>
+                    </a:xfrm>
+                    <a:prstGeom prst="rect">
+                      <a:avLst/>
+                    </a:prstGeom>
+                    <a:noFill/>
+                    <a:ln w="9525">
+                      <a:noFill/>
+                      <a:miter lim="800000"/>
+                      <a:headEnd/>
+                      <a:tailEnd/>
+                    </a:ln>
+                  </pic:spPr>
+                </pic:pic>
+              </a:graphicData>
+            </a:graphic>
+          </wp:inline>
+        </w:drawing>
+      </w:r>
+    </w:p>
+    <w:p>
+      <w:pPr>
+        <w:pStyle w:val="Default"/>
+        <w:ind w:left="360"/>
+        <w:rPr>
+          <w:sz w:val="23"/>
+          <w:szCs w:val="23"/>
+        </w:rPr>
+      </w:pPr>
+      <w:r>
+        <w:rPr>
+          <w:sz w:val="23"/>
+          <w:szCs w:val="23"/>
+        </w:rPr>
+        <w:t>Una vez dentro, damos al botón de crear.</w:t>
+      </w:r>
+      <w:r>
+        <w:rPr>
+          <w:noProof/>
+          <w:sz w:val="23"/>
+          <w:szCs w:val="23"/>
+          <w:lang w:eastAsia="es-ES"/>
+        </w:rPr>
+        <w:drawing>
+          <wp:inline distT="0" distB="0" distL="0" distR="0">
+            <wp:extent cx="5400040" cy="2813918"/>
+            <wp:effectExtent l="19050" t="0" r="0" b="0"/>
+            <wp:docPr id="16" name="Imagen 16"/>
+            <wp:cNvGraphicFramePr>
+              <a:graphicFrameLocks xmlns:a="http://schemas.openxmlformats.org/drawingml/2006/main" noChangeAspect="1"/>
+            </wp:cNvGraphicFramePr>
+            <a:graphic xmlns:a="http://schemas.openxmlformats.org/drawingml/2006/main">
+              <a:graphicData uri="http://schemas.openxmlformats.org/drawingml/2006/picture">
+                <pic:pic xmlns:pic="http://schemas.openxmlformats.org/drawingml/2006/picture">
+                  <pic:nvPicPr>
+                    <pic:cNvPr id="0" name="Picture 16"/>
+                    <pic:cNvPicPr>
+                      <a:picLocks noChangeAspect="1" noChangeArrowheads="1"/>
+                    </pic:cNvPicPr>
+                  </pic:nvPicPr>
+                  <pic:blipFill>
+                    <a:blip r:embed="rId16" cstate="print"/>
+                    <a:srcRect/>
+                    <a:stretch>
+                      <a:fillRect/>
+                    </a:stretch>
+                  </pic:blipFill>
+                  <pic:spPr bwMode="auto">
+                    <a:xfrm>
+                      <a:off x="0" y="0"/>
+                      <a:ext cx="5400040" cy="2813918"/>
+                    </a:xfrm>
+                    <a:prstGeom prst="rect">
+                      <a:avLst/>
+                    </a:prstGeom>
+                    <a:noFill/>
+                    <a:ln w="9525">
+                      <a:noFill/>
+                      <a:miter lim="800000"/>
+                      <a:headEnd/>
+                      <a:tailEnd/>
+                    </a:ln>
+                  </pic:spPr>
+                </pic:pic>
+              </a:graphicData>
+            </a:graphic>
+          </wp:inline>
+        </w:drawing>
+      </w:r>
+    </w:p>
+    <w:p>
+      <w:pPr>
+        <w:pStyle w:val="Default"/>
+        <w:ind w:left="360"/>
+        <w:rPr>
+          <w:sz w:val="23"/>
+          <w:szCs w:val="23"/>
+        </w:rPr>
+      </w:pPr>
+      <w:r>
+        <w:rPr>
+          <w:sz w:val="23"/>
+          <w:szCs w:val="23"/>
+        </w:rPr>
+        <w:t>Simplemente escogeríamos cuál queremos añadir y daríamos a transferir para guardar los datos.</w:t>
+      </w:r>
+      <w:r>
+        <w:rPr>
+          <w:noProof/>
+          <w:sz w:val="23"/>
+          <w:szCs w:val="23"/>
+          <w:lang w:eastAsia="es-ES"/>
+        </w:rPr>
+        <w:drawing>
+          <wp:inline distT="0" distB="0" distL="0" distR="0">
+            <wp:extent cx="4624202" cy="1741166"/>
+            <wp:effectExtent l="19050" t="0" r="4948" b="0"/>
+            <wp:docPr id="19" name="Imagen 19"/>
+            <wp:cNvGraphicFramePr>
+              <a:graphicFrameLocks xmlns:a="http://schemas.openxmlformats.org/drawingml/2006/main" noChangeAspect="1"/>
+            </wp:cNvGraphicFramePr>
+            <a:graphic xmlns:a="http://schemas.openxmlformats.org/drawingml/2006/main">
+              <a:graphicData uri="http://schemas.openxmlformats.org/drawingml/2006/picture">
+                <pic:pic xmlns:pic="http://schemas.openxmlformats.org/drawingml/2006/picture">
+                  <pic:nvPicPr>
+                    <pic:cNvPr id="0" name="Picture 19"/>
+                    <pic:cNvPicPr>
+                      <a:picLocks noChangeAspect="1" noChangeArrowheads="1"/>
+                    </pic:cNvPicPr>
+                  </pic:nvPicPr>
+                  <pic:blipFill>
+                    <a:blip r:embed="rId17" cstate="print"/>
+                    <a:srcRect/>
+                    <a:stretch>
+                      <a:fillRect/>
+                    </a:stretch>
+                  </pic:blipFill>
+                  <pic:spPr bwMode="auto">
+                    <a:xfrm>
+                      <a:off x="0" y="0"/>
+                      <a:ext cx="4630155" cy="1743407"/>
+                    </a:xfrm>
+                    <a:prstGeom prst="rect">
+                      <a:avLst/>
+                    </a:prstGeom>
+                    <a:noFill/>
+                    <a:ln w="9525">
+                      <a:noFill/>
+                      <a:miter lim="800000"/>
+                      <a:headEnd/>
+                      <a:tailEnd/>
+                    </a:ln>
+                  </pic:spPr>
+                </pic:pic>
+              </a:graphicData>
+            </a:graphic>
+          </wp:inline>
+        </w:drawing>
+      </w:r>
+    </w:p>
+    <w:p>
+      <w:pPr>
+        <w:pStyle w:val="Default"/>
+        <w:rPr>
+          <w:sz w:val="23"/>
+          <w:szCs w:val="23"/>
+        </w:rPr>
+      </w:pPr>
+    </w:p>
+    <w:p>
+      <w:pPr>
+        <w:pStyle w:val="Prrafodelista"/>
         <w:numPr>
           <w:ilvl w:val="0"/>
           <w:numId w:val="2"/>
         </w:numPr>
-        <w:rPr>
-          <w:sz w:val="23"/>
-          <w:szCs w:val="23"/>
-        </w:rPr>
-      </w:pPr>
-      <w:r>
-        <w:rPr>
-          <w:sz w:val="23"/>
-          <w:szCs w:val="23"/>
-        </w:rPr>
-        <w:t>Se desea asignar un nuevo destinatario de mercancías al cliente del ejercicio anterior para el área de ventas UW00/WH/</w:t>
-      </w:r>
-      <w:proofErr w:type="gramStart"/>
-      <w:r>
-        <w:rPr>
-          <w:sz w:val="23"/>
-          <w:szCs w:val="23"/>
-        </w:rPr>
-        <w:t>BI ,</w:t>
-      </w:r>
-      <w:proofErr w:type="gramEnd"/>
-      <w:r>
-        <w:rPr>
-          <w:sz w:val="23"/>
-          <w:szCs w:val="23"/>
-        </w:rPr>
-        <w:t xml:space="preserve"> el nuevo destinatario a añadir es Rocky </w:t>
-      </w:r>
-      <w:proofErr w:type="spellStart"/>
-      <w:r>
-        <w:rPr>
-          <w:sz w:val="23"/>
-          <w:szCs w:val="23"/>
-        </w:rPr>
-        <w:t>Montain</w:t>
-      </w:r>
-      <w:proofErr w:type="spellEnd"/>
-      <w:r>
-        <w:rPr>
-          <w:sz w:val="23"/>
-          <w:szCs w:val="23"/>
-        </w:rPr>
-        <w:t xml:space="preserve"> </w:t>
-      </w:r>
-      <w:proofErr w:type="spellStart"/>
-      <w:r>
-        <w:rPr>
-          <w:sz w:val="23"/>
-          <w:szCs w:val="23"/>
-        </w:rPr>
-        <w:t>Bikes</w:t>
-      </w:r>
-      <w:proofErr w:type="spellEnd"/>
-      <w:r>
-        <w:rPr>
-          <w:sz w:val="23"/>
-          <w:szCs w:val="23"/>
-        </w:rPr>
-        <w:t>.</w:t>
-      </w:r>
-    </w:p>
-    <w:p>
-      <w:pPr>
-        <w:pStyle w:val="Default"/>
-        <w:ind w:left="708"/>
-        <w:rPr>
-          <w:sz w:val="23"/>
-          <w:szCs w:val="23"/>
-        </w:rPr>
-      </w:pPr>
-      <w:r>
-        <w:rPr>
-          <w:sz w:val="23"/>
-          <w:szCs w:val="23"/>
-        </w:rPr>
-        <w:t xml:space="preserve">¿Qué finalidad tiene tener más de un destinatario de mercancías? </w:t>
-      </w:r>
-    </w:p>
-    <w:p>
-      <w:pPr>
         <w:tabs>
           <w:tab w:val="left" w:pos="5877"/>
         </w:tabs>
-        <w:ind w:left="708"/>
-      </w:pPr>
-      <w:r>
-        <w:rPr>
-          <w:sz w:val="23"/>
-          <w:szCs w:val="23"/>
-        </w:rPr>
+        <w:rPr>
+          <w:sz w:val="23"/>
+          <w:szCs w:val="23"/>
+        </w:rPr>
+      </w:pPr>
+      <w:r>
+        <w:rPr>
+          <w:sz w:val="23"/>
+          <w:szCs w:val="23"/>
+        </w:rPr>
+        <w:t>Se desea asignar un nuevo destinatario de mercancías al cliente del ejercicio anterior pa</w:t>
+      </w:r>
+      <w:r>
+        <w:rPr>
+          <w:sz w:val="23"/>
+          <w:szCs w:val="23"/>
+        </w:rPr>
+        <w:t>ra el área de ventas UW00/WH/BI</w:t>
+      </w:r>
+      <w:r>
+        <w:rPr>
+          <w:sz w:val="23"/>
+          <w:szCs w:val="23"/>
+        </w:rPr>
+        <w:t xml:space="preserve">, el nuevo destinatario a añadir es Rocky </w:t>
+      </w:r>
+      <w:proofErr w:type="spellStart"/>
+      <w:r>
+        <w:rPr>
+          <w:sz w:val="23"/>
+          <w:szCs w:val="23"/>
+        </w:rPr>
+        <w:t>Montain</w:t>
+      </w:r>
+      <w:proofErr w:type="spellEnd"/>
+      <w:r>
+        <w:rPr>
+          <w:sz w:val="23"/>
+          <w:szCs w:val="23"/>
+        </w:rPr>
+        <w:t xml:space="preserve"> </w:t>
+      </w:r>
+      <w:proofErr w:type="spellStart"/>
+      <w:r>
+        <w:rPr>
+          <w:sz w:val="23"/>
+          <w:szCs w:val="23"/>
+        </w:rPr>
+        <w:t>Bikes</w:t>
+      </w:r>
+      <w:proofErr w:type="spellEnd"/>
+      <w:r>
+        <w:rPr>
+          <w:sz w:val="23"/>
+          <w:szCs w:val="23"/>
+        </w:rPr>
+        <w:t>.</w:t>
+      </w:r>
+      <w:r>
+        <w:rPr>
+          <w:sz w:val="23"/>
+          <w:szCs w:val="23"/>
+        </w:rPr>
+        <w:t xml:space="preserve"> </w:t>
+      </w:r>
+    </w:p>
+    <w:p>
+      <w:pPr>
+        <w:tabs>
+          <w:tab w:val="left" w:pos="5877"/>
+        </w:tabs>
+        <w:rPr>
+          <w:sz w:val="23"/>
+          <w:szCs w:val="23"/>
+        </w:rPr>
+      </w:pPr>
+      <w:r>
+        <w:rPr>
+          <w:sz w:val="23"/>
+          <w:szCs w:val="23"/>
+        </w:rPr>
+        <w:t>Para realizar esto hay que acceder con la interfaz en ingles, ya que en español no se puede debido a problemas de traducción de la interfaz al español.</w:t>
+      </w:r>
+    </w:p>
+    <w:p>
+      <w:pPr>
+        <w:tabs>
+          <w:tab w:val="left" w:pos="5877"/>
+        </w:tabs>
+        <w:rPr>
+          <w:sz w:val="23"/>
+          <w:szCs w:val="23"/>
+        </w:rPr>
+      </w:pPr>
+      <w:r>
+        <w:rPr>
+          <w:sz w:val="23"/>
+          <w:szCs w:val="23"/>
+        </w:rPr>
+        <w:lastRenderedPageBreak/>
+        <w:t>Accedemos a la transacción BP, buscamos al cliente y</w:t>
+      </w:r>
+      <w:r>
+        <w:rPr>
+          <w:sz w:val="23"/>
+          <w:szCs w:val="23"/>
+        </w:rPr>
+        <w:t>, una vez seleccionada el área de ventas,</w:t>
+      </w:r>
+      <w:r>
+        <w:rPr>
+          <w:sz w:val="23"/>
+          <w:szCs w:val="23"/>
+        </w:rPr>
+        <w:t xml:space="preserve"> vamos a la sección </w:t>
+      </w:r>
+      <w:proofErr w:type="spellStart"/>
+      <w:r>
+        <w:rPr>
+          <w:sz w:val="23"/>
+          <w:szCs w:val="23"/>
+        </w:rPr>
+        <w:t>Partner</w:t>
+      </w:r>
+      <w:proofErr w:type="spellEnd"/>
+      <w:r>
+        <w:rPr>
+          <w:sz w:val="23"/>
+          <w:szCs w:val="23"/>
+        </w:rPr>
+        <w:t xml:space="preserve"> </w:t>
+      </w:r>
+      <w:proofErr w:type="spellStart"/>
+      <w:r>
+        <w:rPr>
+          <w:sz w:val="23"/>
+          <w:szCs w:val="23"/>
+        </w:rPr>
+        <w:t>Functions</w:t>
+      </w:r>
+      <w:proofErr w:type="spellEnd"/>
+      <w:r>
+        <w:rPr>
+          <w:sz w:val="23"/>
+          <w:szCs w:val="23"/>
+        </w:rPr>
+        <w:t>.</w:t>
+      </w:r>
+    </w:p>
+    <w:p>
+      <w:pPr>
+        <w:tabs>
+          <w:tab w:val="left" w:pos="5877"/>
+        </w:tabs>
+        <w:rPr>
+          <w:sz w:val="23"/>
+          <w:szCs w:val="23"/>
+        </w:rPr>
+      </w:pPr>
+      <w:r>
+        <w:rPr>
+          <w:noProof/>
+          <w:sz w:val="23"/>
+          <w:szCs w:val="23"/>
+          <w:lang w:eastAsia="es-ES"/>
+        </w:rPr>
+        <w:drawing>
+          <wp:inline distT="0" distB="0" distL="0" distR="0">
+            <wp:extent cx="5400040" cy="1045592"/>
+            <wp:effectExtent l="19050" t="0" r="0" b="0"/>
+            <wp:docPr id="12" name="Imagen 7"/>
+            <wp:cNvGraphicFramePr>
+              <a:graphicFrameLocks xmlns:a="http://schemas.openxmlformats.org/drawingml/2006/main" noChangeAspect="1"/>
+            </wp:cNvGraphicFramePr>
+            <a:graphic xmlns:a="http://schemas.openxmlformats.org/drawingml/2006/main">
+              <a:graphicData uri="http://schemas.openxmlformats.org/drawingml/2006/picture">
+                <pic:pic xmlns:pic="http://schemas.openxmlformats.org/drawingml/2006/picture">
+                  <pic:nvPicPr>
+                    <pic:cNvPr id="0" name="Picture 7"/>
+                    <pic:cNvPicPr>
+                      <a:picLocks noChangeAspect="1" noChangeArrowheads="1"/>
+                    </pic:cNvPicPr>
+                  </pic:nvPicPr>
+                  <pic:blipFill>
+                    <a:blip r:embed="rId18" cstate="print"/>
+                    <a:srcRect/>
+                    <a:stretch>
+                      <a:fillRect/>
+                    </a:stretch>
+                  </pic:blipFill>
+                  <pic:spPr bwMode="auto">
+                    <a:xfrm>
+                      <a:off x="0" y="0"/>
+                      <a:ext cx="5400040" cy="1045592"/>
+                    </a:xfrm>
+                    <a:prstGeom prst="rect">
+                      <a:avLst/>
+                    </a:prstGeom>
+                    <a:noFill/>
+                    <a:ln w="9525">
+                      <a:noFill/>
+                      <a:miter lim="800000"/>
+                      <a:headEnd/>
+                      <a:tailEnd/>
+                    </a:ln>
+                  </pic:spPr>
+                </pic:pic>
+              </a:graphicData>
+            </a:graphic>
+          </wp:inline>
+        </w:drawing>
+      </w:r>
+      <w:r>
+        <w:rPr>
+          <w:noProof/>
+          <w:lang w:eastAsia="es-ES"/>
+        </w:rPr>
+        <w:drawing>
+          <wp:inline distT="0" distB="0" distL="0" distR="0">
+            <wp:extent cx="5400040" cy="1536833"/>
+            <wp:effectExtent l="19050" t="0" r="0" b="0"/>
+            <wp:docPr id="9" name="Imagen 1"/>
+            <wp:cNvGraphicFramePr>
+              <a:graphicFrameLocks xmlns:a="http://schemas.openxmlformats.org/drawingml/2006/main" noChangeAspect="1"/>
+            </wp:cNvGraphicFramePr>
+            <a:graphic xmlns:a="http://schemas.openxmlformats.org/drawingml/2006/main">
+              <a:graphicData uri="http://schemas.openxmlformats.org/drawingml/2006/picture">
+                <pic:pic xmlns:pic="http://schemas.openxmlformats.org/drawingml/2006/picture">
+                  <pic:nvPicPr>
+                    <pic:cNvPr id="0" name="Picture 1"/>
+                    <pic:cNvPicPr>
+                      <a:picLocks noChangeAspect="1" noChangeArrowheads="1"/>
+                    </pic:cNvPicPr>
+                  </pic:nvPicPr>
+                  <pic:blipFill>
+                    <a:blip r:embed="rId19" cstate="print"/>
+                    <a:srcRect/>
+                    <a:stretch>
+                      <a:fillRect/>
+                    </a:stretch>
+                  </pic:blipFill>
+                  <pic:spPr bwMode="auto">
+                    <a:xfrm>
+                      <a:off x="0" y="0"/>
+                      <a:ext cx="5400040" cy="1536833"/>
+                    </a:xfrm>
+                    <a:prstGeom prst="rect">
+                      <a:avLst/>
+                    </a:prstGeom>
+                    <a:noFill/>
+                    <a:ln w="9525">
+                      <a:noFill/>
+                      <a:miter lim="800000"/>
+                      <a:headEnd/>
+                      <a:tailEnd/>
+                    </a:ln>
+                  </pic:spPr>
+                </pic:pic>
+              </a:graphicData>
+            </a:graphic>
+          </wp:inline>
+        </w:drawing>
+      </w:r>
+    </w:p>
+    <w:p>
+      <w:pPr>
+        <w:tabs>
+          <w:tab w:val="left" w:pos="5877"/>
+        </w:tabs>
+        <w:spacing w:after="0"/>
+      </w:pPr>
+      <w:r>
+        <w:t xml:space="preserve">Activamos la opción de </w:t>
+      </w:r>
+      <w:r>
+        <w:t>modificar y h</w:t>
+      </w:r>
+      <w:r>
+        <w:t>acemos clic en una celda vacía de PR y pulsamos la tecla F4 para ver las opciones dispon</w:t>
+      </w:r>
+      <w:r>
+        <w:t>i</w:t>
+      </w:r>
+      <w:r>
+        <w:t>bles:</w:t>
+      </w:r>
+    </w:p>
+    <w:p>
+      <w:pPr>
+        <w:tabs>
+          <w:tab w:val="left" w:pos="5877"/>
+        </w:tabs>
+        <w:spacing w:after="240"/>
+      </w:pPr>
+      <w:r>
+        <w:rPr>
+          <w:noProof/>
+          <w:lang w:eastAsia="es-ES"/>
+        </w:rPr>
+        <w:drawing>
+          <wp:inline distT="0" distB="0" distL="0" distR="0">
+            <wp:extent cx="2462892" cy="3203393"/>
+            <wp:effectExtent l="19050" t="0" r="0" b="0"/>
+            <wp:docPr id="11" name="Imagen 4"/>
+            <wp:cNvGraphicFramePr>
+              <a:graphicFrameLocks xmlns:a="http://schemas.openxmlformats.org/drawingml/2006/main" noChangeAspect="1"/>
+            </wp:cNvGraphicFramePr>
+            <a:graphic xmlns:a="http://schemas.openxmlformats.org/drawingml/2006/main">
+              <a:graphicData uri="http://schemas.openxmlformats.org/drawingml/2006/picture">
+                <pic:pic xmlns:pic="http://schemas.openxmlformats.org/drawingml/2006/picture">
+                  <pic:nvPicPr>
+                    <pic:cNvPr id="0" name="Picture 4"/>
+                    <pic:cNvPicPr>
+                      <a:picLocks noChangeAspect="1" noChangeArrowheads="1"/>
+                    </pic:cNvPicPr>
+                  </pic:nvPicPr>
+                  <pic:blipFill>
+                    <a:blip r:embed="rId20" cstate="print"/>
+                    <a:srcRect/>
+                    <a:stretch>
+                      <a:fillRect/>
+                    </a:stretch>
+                  </pic:blipFill>
+                  <pic:spPr bwMode="auto">
+                    <a:xfrm>
+                      <a:off x="0" y="0"/>
+                      <a:ext cx="2467504" cy="3209392"/>
+                    </a:xfrm>
+                    <a:prstGeom prst="rect">
+                      <a:avLst/>
+                    </a:prstGeom>
+                    <a:noFill/>
+                    <a:ln w="9525">
+                      <a:noFill/>
+                      <a:miter lim="800000"/>
+                      <a:headEnd/>
+                      <a:tailEnd/>
+                    </a:ln>
+                  </pic:spPr>
+                </pic:pic>
+              </a:graphicData>
+            </a:graphic>
+          </wp:inline>
+        </w:drawing>
+      </w:r>
+    </w:p>
+    <w:p>
+      <w:pPr>
+        <w:tabs>
+          <w:tab w:val="left" w:pos="5877"/>
+        </w:tabs>
+        <w:rPr>
+          <w:noProof/>
+          <w:lang w:eastAsia="es-ES"/>
+        </w:rPr>
+      </w:pPr>
+      <w:r>
+        <w:lastRenderedPageBreak/>
+        <w:t>Ahora, buscamos el código (</w:t>
+      </w:r>
+      <w:proofErr w:type="spellStart"/>
+      <w:r>
+        <w:rPr>
+          <w:i/>
+        </w:rPr>
+        <w:t>Number</w:t>
+      </w:r>
+      <w:proofErr w:type="spellEnd"/>
+      <w:r>
+        <w:t xml:space="preserve">) de </w:t>
+      </w:r>
+      <w:r>
+        <w:rPr>
+          <w:sz w:val="23"/>
+          <w:szCs w:val="23"/>
+        </w:rPr>
+        <w:t xml:space="preserve">Rocky </w:t>
+      </w:r>
+      <w:proofErr w:type="spellStart"/>
+      <w:r>
+        <w:rPr>
+          <w:sz w:val="23"/>
+          <w:szCs w:val="23"/>
+        </w:rPr>
+        <w:t>Montain</w:t>
+      </w:r>
+      <w:proofErr w:type="spellEnd"/>
+      <w:r>
+        <w:rPr>
+          <w:sz w:val="23"/>
+          <w:szCs w:val="23"/>
+        </w:rPr>
+        <w:t xml:space="preserve"> </w:t>
+      </w:r>
+      <w:proofErr w:type="spellStart"/>
+      <w:r>
+        <w:rPr>
+          <w:sz w:val="23"/>
+          <w:szCs w:val="23"/>
+        </w:rPr>
+        <w:t>Bikes</w:t>
+      </w:r>
+      <w:proofErr w:type="spellEnd"/>
+      <w:r>
+        <w:rPr>
+          <w:noProof/>
+          <w:lang w:eastAsia="es-ES"/>
+        </w:rPr>
+        <w:t xml:space="preserve"> </w:t>
+      </w:r>
+      <w:r>
+        <w:rPr>
+          <w:noProof/>
+          <w:lang w:eastAsia="es-ES"/>
+        </w:rPr>
+        <w:drawing>
+          <wp:inline distT="0" distB="0" distL="0" distR="0">
+            <wp:extent cx="5400040" cy="3702642"/>
+            <wp:effectExtent l="19050" t="0" r="0" b="0"/>
+            <wp:docPr id="14" name="Imagen 10"/>
+            <wp:cNvGraphicFramePr>
+              <a:graphicFrameLocks xmlns:a="http://schemas.openxmlformats.org/drawingml/2006/main" noChangeAspect="1"/>
+            </wp:cNvGraphicFramePr>
+            <a:graphic xmlns:a="http://schemas.openxmlformats.org/drawingml/2006/main">
+              <a:graphicData uri="http://schemas.openxmlformats.org/drawingml/2006/picture">
+                <pic:pic xmlns:pic="http://schemas.openxmlformats.org/drawingml/2006/picture">
+                  <pic:nvPicPr>
+                    <pic:cNvPr id="0" name="Picture 10"/>
+                    <pic:cNvPicPr>
+                      <a:picLocks noChangeAspect="1" noChangeArrowheads="1"/>
+                    </pic:cNvPicPr>
+                  </pic:nvPicPr>
+                  <pic:blipFill>
+                    <a:blip r:embed="rId21" cstate="print"/>
+                    <a:srcRect/>
+                    <a:stretch>
+                      <a:fillRect/>
+                    </a:stretch>
+                  </pic:blipFill>
+                  <pic:spPr bwMode="auto">
+                    <a:xfrm>
+                      <a:off x="0" y="0"/>
+                      <a:ext cx="5400040" cy="3702642"/>
+                    </a:xfrm>
+                    <a:prstGeom prst="rect">
+                      <a:avLst/>
+                    </a:prstGeom>
+                    <a:noFill/>
+                    <a:ln w="9525">
+                      <a:noFill/>
+                      <a:miter lim="800000"/>
+                      <a:headEnd/>
+                      <a:tailEnd/>
+                    </a:ln>
+                  </pic:spPr>
+                </pic:pic>
+              </a:graphicData>
+            </a:graphic>
+          </wp:inline>
+        </w:drawing>
+      </w:r>
+    </w:p>
+    <w:p>
+      <w:pPr>
+        <w:tabs>
+          <w:tab w:val="left" w:pos="5877"/>
+        </w:tabs>
+        <w:rPr>
+          <w:noProof/>
+          <w:lang w:eastAsia="es-ES"/>
+        </w:rPr>
+      </w:pPr>
+      <w:r>
+        <w:rPr>
+          <w:noProof/>
+          <w:lang w:eastAsia="es-ES"/>
+        </w:rPr>
+        <w:t>Lo guardamos, pero antes debemos dar valor a los campos de grupo de precios y distrito de ventas</w:t>
+      </w:r>
+    </w:p>
+    <w:p>
+      <w:pPr>
+        <w:tabs>
+          <w:tab w:val="left" w:pos="5877"/>
+        </w:tabs>
+      </w:pPr>
+      <w:r>
+        <w:rPr>
+          <w:noProof/>
+          <w:lang w:eastAsia="es-ES"/>
+        </w:rPr>
+        <w:drawing>
+          <wp:inline distT="0" distB="0" distL="0" distR="0">
+            <wp:extent cx="3885818" cy="1187533"/>
+            <wp:effectExtent l="19050" t="0" r="382" b="0"/>
+            <wp:docPr id="15" name="Imagen 13"/>
+            <wp:cNvGraphicFramePr>
+              <a:graphicFrameLocks xmlns:a="http://schemas.openxmlformats.org/drawingml/2006/main" noChangeAspect="1"/>
+            </wp:cNvGraphicFramePr>
+            <a:graphic xmlns:a="http://schemas.openxmlformats.org/drawingml/2006/main">
+              <a:graphicData uri="http://schemas.openxmlformats.org/drawingml/2006/picture">
+                <pic:pic xmlns:pic="http://schemas.openxmlformats.org/drawingml/2006/picture">
+                  <pic:nvPicPr>
+                    <pic:cNvPr id="0" name="Picture 13"/>
+                    <pic:cNvPicPr>
+                      <a:picLocks noChangeAspect="1" noChangeArrowheads="1"/>
+                    </pic:cNvPicPr>
+                  </pic:nvPicPr>
+                  <pic:blipFill>
+                    <a:blip r:embed="rId22" cstate="print"/>
+                    <a:srcRect/>
+                    <a:stretch>
+                      <a:fillRect/>
+                    </a:stretch>
+                  </pic:blipFill>
+                  <pic:spPr bwMode="auto">
+                    <a:xfrm>
+                      <a:off x="0" y="0"/>
+                      <a:ext cx="3890370" cy="1188924"/>
+                    </a:xfrm>
+                    <a:prstGeom prst="rect">
+                      <a:avLst/>
+                    </a:prstGeom>
+                    <a:noFill/>
+                    <a:ln w="9525">
+                      <a:noFill/>
+                      <a:miter lim="800000"/>
+                      <a:headEnd/>
+                      <a:tailEnd/>
+                    </a:ln>
+                  </pic:spPr>
+                </pic:pic>
+              </a:graphicData>
+            </a:graphic>
+          </wp:inline>
+        </w:drawing>
+      </w:r>
+      <w:r>
+        <w:t xml:space="preserve"> </w:t>
+      </w:r>
+      <w:r>
+        <w:rPr>
+          <w:noProof/>
+          <w:lang w:eastAsia="es-ES"/>
+        </w:rPr>
+        <w:drawing>
+          <wp:inline distT="0" distB="0" distL="0" distR="0">
+            <wp:extent cx="3985650" cy="1175658"/>
+            <wp:effectExtent l="19050" t="0" r="0" b="0"/>
+            <wp:docPr id="17" name="Imagen 16"/>
+            <wp:cNvGraphicFramePr>
+              <a:graphicFrameLocks xmlns:a="http://schemas.openxmlformats.org/drawingml/2006/main" noChangeAspect="1"/>
+            </wp:cNvGraphicFramePr>
+            <a:graphic xmlns:a="http://schemas.openxmlformats.org/drawingml/2006/main">
+              <a:graphicData uri="http://schemas.openxmlformats.org/drawingml/2006/picture">
+                <pic:pic xmlns:pic="http://schemas.openxmlformats.org/drawingml/2006/picture">
+                  <pic:nvPicPr>
+                    <pic:cNvPr id="0" name="Picture 16"/>
+                    <pic:cNvPicPr>
+                      <a:picLocks noChangeAspect="1" noChangeArrowheads="1"/>
+                    </pic:cNvPicPr>
+                  </pic:nvPicPr>
+                  <pic:blipFill>
+                    <a:blip r:embed="rId23" cstate="print"/>
+                    <a:srcRect/>
+                    <a:stretch>
+                      <a:fillRect/>
+                    </a:stretch>
+                  </pic:blipFill>
+                  <pic:spPr bwMode="auto">
+                    <a:xfrm>
+                      <a:off x="0" y="0"/>
+                      <a:ext cx="3988714" cy="1176562"/>
+                    </a:xfrm>
+                    <a:prstGeom prst="rect">
+                      <a:avLst/>
+                    </a:prstGeom>
+                    <a:noFill/>
+                    <a:ln w="9525">
+                      <a:noFill/>
+                      <a:miter lim="800000"/>
+                      <a:headEnd/>
+                      <a:tailEnd/>
+                    </a:ln>
+                  </pic:spPr>
+                </pic:pic>
+              </a:graphicData>
+            </a:graphic>
+          </wp:inline>
+        </w:drawing>
+      </w:r>
+    </w:p>
+    <w:p>
+      <w:pPr>
+        <w:ind w:firstLine="708"/>
+      </w:pPr>
+      <w:r>
+        <w:t>¿Qué finalidad tiene tener más de</w:t>
+      </w:r>
+      <w:r>
+        <w:t xml:space="preserve"> un destinatario de mercancías?</w:t>
+      </w:r>
+    </w:p>
+    <w:p>
+      <w:r>
+        <w:t>La finalidad es que si un cliente tiene socios comerciales, las mercancías que compre, le puedan llegar tanto a él como a sus socios. Quizá uno paga y otro recibe la mercancía, por ejemplo.</w:t>
+      </w:r>
+    </w:p>
+    <w:p>
+      <w:pPr>
+        <w:ind w:firstLine="708"/>
+      </w:pPr>
+      <w:r>
         <w:t xml:space="preserve">¿Se podría añadir como un nuevo destinatario de mercancías </w:t>
       </w:r>
       <w:proofErr w:type="spellStart"/>
       <w:r>
-        <w:rPr>
-          <w:sz w:val="23"/>
-          <w:szCs w:val="23"/>
-        </w:rPr>
         <w:t>Philly</w:t>
       </w:r>
       <w:proofErr w:type="spellEnd"/>
       <w:r>
-        <w:rPr>
-          <w:sz w:val="23"/>
-          <w:szCs w:val="23"/>
-        </w:rPr>
         <w:t xml:space="preserve"> </w:t>
       </w:r>
       <w:proofErr w:type="spellStart"/>
       <w:r>
-        <w:rPr>
-          <w:sz w:val="23"/>
-          <w:szCs w:val="23"/>
-        </w:rPr>
         <w:t>Bikes</w:t>
       </w:r>
       <w:proofErr w:type="spellEnd"/>
       <w:r>
-        <w:rPr>
-          <w:sz w:val="23"/>
-          <w:szCs w:val="23"/>
-        </w:rPr>
         <w:t>? ¿Por qué?</w:t>
+      </w:r>
+    </w:p>
+    <w:p>
+      <w:pPr>
+        <w:tabs>
+          <w:tab w:val="left" w:pos="5877"/>
+        </w:tabs>
+      </w:pPr>
+      <w:r>
+        <w:lastRenderedPageBreak/>
+        <w:t xml:space="preserve">No, no se podría. Esto se debe a que </w:t>
+      </w:r>
+      <w:proofErr w:type="spellStart"/>
+      <w:r>
+        <w:t>Philly</w:t>
+      </w:r>
+      <w:proofErr w:type="spellEnd"/>
+      <w:r>
+        <w:t xml:space="preserve"> </w:t>
+      </w:r>
+      <w:proofErr w:type="spellStart"/>
+      <w:r>
+        <w:t>Bikes</w:t>
+      </w:r>
+      <w:proofErr w:type="spellEnd"/>
+      <w:r>
+        <w:t xml:space="preserve"> no está en esta área de ventas</w:t>
+      </w:r>
+      <w:r>
+        <w:t>. Podemos ver el error al repetir el proceso anterior:</w:t>
+      </w:r>
+      <w:r>
+        <w:rPr>
+          <w:noProof/>
+          <w:lang w:eastAsia="es-ES"/>
+        </w:rPr>
+        <w:drawing>
+          <wp:inline distT="0" distB="0" distL="0" distR="0">
+            <wp:extent cx="3289300" cy="1924050"/>
+            <wp:effectExtent l="19050" t="0" r="6350" b="0"/>
+            <wp:docPr id="18" name="Imagen 19"/>
+            <wp:cNvGraphicFramePr>
+              <a:graphicFrameLocks xmlns:a="http://schemas.openxmlformats.org/drawingml/2006/main" noChangeAspect="1"/>
+            </wp:cNvGraphicFramePr>
+            <a:graphic xmlns:a="http://schemas.openxmlformats.org/drawingml/2006/main">
+              <a:graphicData uri="http://schemas.openxmlformats.org/drawingml/2006/picture">
+                <pic:pic xmlns:pic="http://schemas.openxmlformats.org/drawingml/2006/picture">
+                  <pic:nvPicPr>
+                    <pic:cNvPr id="0" name="Picture 19"/>
+                    <pic:cNvPicPr>
+                      <a:picLocks noChangeAspect="1" noChangeArrowheads="1"/>
+                    </pic:cNvPicPr>
+                  </pic:nvPicPr>
+                  <pic:blipFill>
+                    <a:blip r:embed="rId24" cstate="print"/>
+                    <a:srcRect/>
+                    <a:stretch>
+                      <a:fillRect/>
+                    </a:stretch>
+                  </pic:blipFill>
+                  <pic:spPr bwMode="auto">
+                    <a:xfrm>
+                      <a:off x="0" y="0"/>
+                      <a:ext cx="3289300" cy="1924050"/>
+                    </a:xfrm>
+                    <a:prstGeom prst="rect">
+                      <a:avLst/>
+                    </a:prstGeom>
+                    <a:noFill/>
+                    <a:ln w="9525">
+                      <a:noFill/>
+                      <a:miter lim="800000"/>
+                      <a:headEnd/>
+                      <a:tailEnd/>
+                    </a:ln>
+                  </pic:spPr>
+                </pic:pic>
+              </a:graphicData>
+            </a:graphic>
+          </wp:inline>
+        </w:drawing>
+      </w:r>
+    </w:p>
+    <w:p>
+      <w:pPr>
+        <w:tabs>
+          <w:tab w:val="left" w:pos="5877"/>
+        </w:tabs>
+      </w:pPr>
+      <w:r>
+        <w:t xml:space="preserve">Eso sí, en necesario borrar ahora el registro de </w:t>
+      </w:r>
+      <w:proofErr w:type="spellStart"/>
+      <w:r>
+        <w:t>Philly</w:t>
+      </w:r>
+      <w:proofErr w:type="spellEnd"/>
+      <w:r>
+        <w:t xml:space="preserve"> </w:t>
+      </w:r>
+      <w:proofErr w:type="spellStart"/>
+      <w:r>
+        <w:t>Bikes</w:t>
+      </w:r>
+      <w:proofErr w:type="spellEnd"/>
+      <w:r>
+        <w:t xml:space="preserve"> para poder guardar los cambios anteriores. Ya que no se hace solo y seguirá saltando el error.</w:t>
+      </w:r>
+    </w:p>
+    <w:p>
+      <w:pPr>
+        <w:tabs>
+          <w:tab w:val="left" w:pos="5877"/>
+        </w:tabs>
+      </w:pPr>
+      <w:r>
+        <w:t>Para borrarlo, seleccionamos la fila y pulsamos en el botón de eliminar situada debajo de la tabla a la izquierda.</w:t>
+      </w:r>
+      <w:r>
+        <w:t xml:space="preserve"> </w:t>
+      </w:r>
+      <w:r>
+        <w:rPr>
+          <w:noProof/>
+          <w:lang w:eastAsia="es-ES"/>
+        </w:rPr>
+        <w:drawing>
+          <wp:inline distT="0" distB="0" distL="0" distR="0">
+            <wp:extent cx="5400040" cy="2980998"/>
+            <wp:effectExtent l="19050" t="0" r="0" b="0"/>
+            <wp:docPr id="22" name="Imagen 22"/>
+            <wp:cNvGraphicFramePr>
+              <a:graphicFrameLocks xmlns:a="http://schemas.openxmlformats.org/drawingml/2006/main" noChangeAspect="1"/>
+            </wp:cNvGraphicFramePr>
+            <a:graphic xmlns:a="http://schemas.openxmlformats.org/drawingml/2006/main">
+              <a:graphicData uri="http://schemas.openxmlformats.org/drawingml/2006/picture">
+                <pic:pic xmlns:pic="http://schemas.openxmlformats.org/drawingml/2006/picture">
+                  <pic:nvPicPr>
+                    <pic:cNvPr id="0" name="Picture 22"/>
+                    <pic:cNvPicPr>
+                      <a:picLocks noChangeAspect="1" noChangeArrowheads="1"/>
+                    </pic:cNvPicPr>
+                  </pic:nvPicPr>
+                  <pic:blipFill>
+                    <a:blip r:embed="rId25" cstate="print"/>
+                    <a:srcRect/>
+                    <a:stretch>
+                      <a:fillRect/>
+                    </a:stretch>
+                  </pic:blipFill>
+                  <pic:spPr bwMode="auto">
+                    <a:xfrm>
+                      <a:off x="0" y="0"/>
+                      <a:ext cx="5400040" cy="2980998"/>
+                    </a:xfrm>
+                    <a:prstGeom prst="rect">
+                      <a:avLst/>
+                    </a:prstGeom>
+                    <a:noFill/>
+                    <a:ln w="9525">
+                      <a:noFill/>
+                      <a:miter lim="800000"/>
+                      <a:headEnd/>
+                      <a:tailEnd/>
+                    </a:ln>
+                  </pic:spPr>
+                </pic:pic>
+              </a:graphicData>
+            </a:graphic>
+          </wp:inline>
+        </w:drawing>
       </w:r>
     </w:p>
     <w:sectPr>
@@ -1210,7 +2085,7 @@
   <w:abstractNum w:abstractNumId="2">
     <w:nsid w:val="6E7E187B"/>
     <w:multiLevelType w:val="hybridMultilevel"/>
-    <w:tmpl w:val="05284836"/>
+    <w:tmpl w:val="BB927FDE"/>
     <w:lvl w:ilvl="0" w:tplc="0C0A000F">
       <w:start w:val="1"/>
       <w:numFmt w:val="decimal"/>
@@ -1553,6 +2428,15 @@
       <w:sz w:val="16"/>
       <w:szCs w:val="16"/>
     </w:rPr>
+  </w:style>
+  <w:style w:type="paragraph" w:styleId="Sinespaciado">
+    <w:name w:val="No Spacing"/>
+    <w:uiPriority w:val="1"/>
+    <w:qFormat/>
+    <w:rsid w:val="0052748D"/>
+    <w:pPr>
+      <w:spacing w:after="0" w:line="240" w:lineRule="auto"/>
+    </w:pPr>
   </w:style>
 </w:styles>
 </file>
@@ -1838,4 +2722,16 @@
   <a:objectDefaults/>
   <a:extraClrSchemeLst/>
 </a:theme>
+</file>
+
+<file path=customXml/item1.xml><?xml version="1.0" encoding="utf-8"?>
+<b:Sources xmlns:b="http://schemas.openxmlformats.org/officeDocument/2006/bibliography" xmlns="http://schemas.openxmlformats.org/officeDocument/2006/bibliography" SelectedStyle="\APA.XSL" StyleName="APA Fifth Edition"/>
+</file>
+
+<file path=customXml/itemProps1.xml><?xml version="1.0" encoding="utf-8"?>
+<ds:datastoreItem xmlns:ds="http://schemas.openxmlformats.org/officeDocument/2006/customXml" ds:itemID="{E28F387B-90F9-4289-BFD8-5570F4D8321D}">
+  <ds:schemaRefs>
+    <ds:schemaRef ds:uri="http://schemas.openxmlformats.org/officeDocument/2006/bibliography"/>
+  </ds:schemaRefs>
+</ds:datastoreItem>
 </file>